--- a/Short write up.docx
+++ b/Short write up.docx
@@ -407,19 +407,7 @@
         </w:numPr>
       </w:pPr>
       <w:r>
-        <w:t xml:space="preserve">Select contract to </w:t>
-      </w:r>
-      <w:r>
-        <w:t xml:space="preserve">view by </w:t>
-      </w:r>
-      <w:r>
-        <w:t>click</w:t>
-      </w:r>
-      <w:r>
-        <w:t>ing</w:t>
-      </w:r>
-      <w:r>
-        <w:t xml:space="preserve"> on “Set Contract”</w:t>
+        <w:t>Select contract to view by clicking on “Set Contract”</w:t>
       </w:r>
     </w:p>
     <w:p>
@@ -431,10 +419,7 @@
         </w:numPr>
       </w:pPr>
       <w:r>
-        <w:t>Customer can view</w:t>
-      </w:r>
-      <w:r>
-        <w:t xml:space="preserve"> up to 2 packages with different values, customer can choose which contract/package they wish to purchase</w:t>
+        <w:t>Customer can view up to 2 packages with different values, customer can choose which contract/package they wish to purchase</w:t>
       </w:r>
     </w:p>
     <w:p>
@@ -504,41 +489,11 @@
       </w:r>
     </w:p>
     <w:p>
-      <w:r>
-        <w:t>Bugs:</w:t>
-      </w:r>
-    </w:p>
-    <w:p>
-      <w:pPr>
-        <w:pStyle w:val="ListParagraph"/>
-        <w:numPr>
-          <w:ilvl w:val="0"/>
-          <w:numId w:val="7"/>
-        </w:numPr>
-      </w:pPr>
-      <w:r>
-        <w:t>“</w:t>
-      </w:r>
-      <w:r>
-        <w:t>Check out</w:t>
-      </w:r>
-      <w:r>
-        <w:t>”</w:t>
-      </w:r>
+      <w:pPr>
+        <w:pStyle w:val="ListParagraph"/>
+      </w:pPr>
       <w:bookmarkStart w:id="0" w:name="_GoBack"/>
       <w:bookmarkEnd w:id="0"/>
-      <w:r>
-        <w:t xml:space="preserve"> function is buggy. Able to decrement and balance SGD holdings and earnings. Able to pay ETH into contract from the Customer account to the Contract and contract is able to escrow value. </w:t>
-      </w:r>
-      <w:r>
-        <w:t>However,</w:t>
-      </w:r>
-      <w:r>
-        <w:t xml:space="preserve"> code to transfer ETH from contract to the Hotel account does not work at the moment</w:t>
-      </w:r>
-      <w:r>
-        <w:t>.</w:t>
-      </w:r>
     </w:p>
     <w:sectPr>
       <w:pgSz w:w="11906" w:h="16838"/>
@@ -1414,6 +1369,7 @@
     <w:lsdException w:name="HTML Sample" w:semiHidden="1" w:unhideWhenUsed="1"/>
     <w:lsdException w:name="HTML Typewriter" w:semiHidden="1" w:unhideWhenUsed="1"/>
     <w:lsdException w:name="HTML Variable" w:semiHidden="1" w:unhideWhenUsed="1"/>
+    <w:lsdException w:name="Normal Table" w:semiHidden="1" w:unhideWhenUsed="1"/>
     <w:lsdException w:name="annotation subject" w:semiHidden="1" w:unhideWhenUsed="1"/>
     <w:lsdException w:name="No List" w:semiHidden="1" w:unhideWhenUsed="1"/>
     <w:lsdException w:name="Outline List 1" w:semiHidden="1" w:unhideWhenUsed="1"/>
@@ -1460,8 +1416,10 @@
     <w:lsdException w:name="Table Subtle 2" w:semiHidden="1" w:unhideWhenUsed="1"/>
     <w:lsdException w:name="Table Web 1" w:semiHidden="1" w:unhideWhenUsed="1"/>
     <w:lsdException w:name="Table Web 2" w:semiHidden="1" w:unhideWhenUsed="1"/>
+    <w:lsdException w:name="Table Web 3" w:semiHidden="1" w:unhideWhenUsed="1"/>
     <w:lsdException w:name="Balloon Text" w:semiHidden="1" w:unhideWhenUsed="1"/>
     <w:lsdException w:name="Table Grid" w:uiPriority="39"/>
+    <w:lsdException w:name="Table Theme" w:semiHidden="1" w:unhideWhenUsed="1"/>
     <w:lsdException w:name="Placeholder Text" w:semiHidden="1"/>
     <w:lsdException w:name="No Spacing" w:uiPriority="1" w:qFormat="1"/>
     <w:lsdException w:name="Light Shading" w:uiPriority="60"/>

--- a/Short write up.docx
+++ b/Short write up.docx
@@ -55,7 +55,19 @@
         </w:numPr>
       </w:pPr>
       <w:r>
-        <w:t>Hotel Manager is able to set up a contract, offering a package</w:t>
+        <w:t xml:space="preserve">Hotel Manager is able to set up a contract, offering </w:t>
+      </w:r>
+      <w:r>
+        <w:t>2</w:t>
+      </w:r>
+      <w:r>
+        <w:t xml:space="preserve"> package</w:t>
+      </w:r>
+      <w:r>
+        <w:t>s</w:t>
+      </w:r>
+      <w:r>
+        <w:t>.</w:t>
       </w:r>
     </w:p>
     <w:p>
@@ -69,6 +81,12 @@
       <w:r>
         <w:t>A customer is able to view said package</w:t>
       </w:r>
+      <w:r>
+        <w:t>s</w:t>
+      </w:r>
+      <w:r>
+        <w:t>.</w:t>
+      </w:r>
     </w:p>
     <w:p>
       <w:pPr>
@@ -81,6 +99,12 @@
       <w:r>
         <w:t>Customer is able to purchase package</w:t>
       </w:r>
+      <w:r>
+        <w:t>s</w:t>
+      </w:r>
+      <w:r>
+        <w:t>.</w:t>
+      </w:r>
     </w:p>
     <w:p>
       <w:pPr>
@@ -93,6 +117,9 @@
       <w:r>
         <w:t>Customer is able to pay with SGD or ETH</w:t>
       </w:r>
+      <w:r>
+        <w:t>.</w:t>
+      </w:r>
     </w:p>
     <w:p>
       <w:pPr>
@@ -105,6 +132,9 @@
       <w:r>
         <w:t>Payment will be withheld in Contract</w:t>
       </w:r>
+      <w:r>
+        <w:t>.</w:t>
+      </w:r>
     </w:p>
     <w:p>
       <w:pPr>
@@ -116,6 +146,21 @@
       </w:pPr>
       <w:r>
         <w:t xml:space="preserve">Contract will release payment to Hotel once Customer checks out. </w:t>
+      </w:r>
+    </w:p>
+    <w:p>
+      <w:pPr>
+        <w:pStyle w:val="ListParagraph"/>
+        <w:numPr>
+          <w:ilvl w:val="0"/>
+          <w:numId w:val="1"/>
+        </w:numPr>
+      </w:pPr>
+      <w:r>
+        <w:t>Manager and Customer are both able to view past transactions</w:t>
+      </w:r>
+      <w:r>
+        <w:t>.</w:t>
       </w:r>
     </w:p>
     <w:p/>
@@ -374,6 +419,18 @@
         <w:t>incremented. When customer checks out, the value is transferred to SGD earned. This is to simulate the SGD dollar amount being transferred.</w:t>
       </w:r>
     </w:p>
+    <w:p>
+      <w:pPr>
+        <w:pStyle w:val="ListParagraph"/>
+        <w:numPr>
+          <w:ilvl w:val="0"/>
+          <w:numId w:val="4"/>
+        </w:numPr>
+      </w:pPr>
+      <w:r>
+        <w:t>Click Go! Under “View Transactions by Account” panel to view past transactions</w:t>
+      </w:r>
+    </w:p>
     <w:p/>
     <w:p>
       <w:r>
@@ -458,6 +515,23 @@
         <w:t>Click on “Check Out” to release funds</w:t>
       </w:r>
     </w:p>
+    <w:p>
+      <w:pPr>
+        <w:pStyle w:val="ListParagraph"/>
+        <w:numPr>
+          <w:ilvl w:val="0"/>
+          <w:numId w:val="6"/>
+        </w:numPr>
+      </w:pPr>
+      <w:r>
+        <w:t>Click Go! Under “View Transactions by Account” panel to view past transactions</w:t>
+      </w:r>
+    </w:p>
+    <w:p>
+      <w:pPr>
+        <w:pStyle w:val="ListParagraph"/>
+      </w:pPr>
+    </w:p>
     <w:p/>
     <w:p>
       <w:r>
@@ -491,9 +565,27 @@
     <w:p>
       <w:pPr>
         <w:pStyle w:val="ListParagraph"/>
-      </w:pPr>
+        <w:numPr>
+          <w:ilvl w:val="0"/>
+          <w:numId w:val="8"/>
+        </w:numPr>
+      </w:pPr>
+      <w:r>
+        <w:t>Currently the implementation works for a serial case, where the manager can set two contracts but a customer purchase and checks out a transaction/package. However, if testing with random purchase and check out by the same customer (i.e. clicking the button multiple times</w:t>
+      </w:r>
+      <w:r>
+        <w:t xml:space="preserve"> randomly</w:t>
+      </w:r>
       <w:bookmarkStart w:id="0" w:name="_GoBack"/>
       <w:bookmarkEnd w:id="0"/>
+      <w:r>
+        <w:t>), the code behaviour is untested. However, in a normal case where a particular customer purchases and checks out, the code will work for multiple customer as the contract removes the record based on the customer’s Ethereum account. However, behaviour for large volume stress testing, is untested.</w:t>
+      </w:r>
+    </w:p>
+    <w:p>
+      <w:pPr>
+        <w:pStyle w:val="ListParagraph"/>
+      </w:pPr>
     </w:p>
     <w:sectPr>
       <w:pgSz w:w="11906" w:h="16838"/>
